--- a/lab5/Lab 05.docx
+++ b/lab5/Lab 05.docx
@@ -831,7 +831,11 @@
               <w:ind w:right="31"/>
             </w:pPr>
             <w:r>
-              <w:t xml:space="preserve">Media queries are used in </w:t>
+              <w:t xml:space="preserve">Media queries are </w:t>
+            </w:r>
+            <w:proofErr w:type="gramStart"/>
+            <w:r>
+              <w:t xml:space="preserve">used in </w:t>
             </w:r>
             <w:r>
               <w:rPr>
@@ -839,6 +843,7 @@
               </w:rPr>
               <w:tab/>
             </w:r>
+            <w:proofErr w:type="gramEnd"/>
             <w:r>
               <w:t>to</w:t>
             </w:r>
@@ -1532,7 +1537,14 @@
         <w:rPr>
           <w:sz w:val="21"/>
         </w:rPr>
-        <w:t>1.</w:t>
+        <w:t>1</w:t>
+      </w:r>
+      <w:proofErr w:type="gramStart"/>
+      <w:r>
+        <w:rPr>
+          <w:sz w:val="21"/>
+        </w:rPr>
+        <w:t>.</w:t>
       </w:r>
       <w:r>
         <w:rPr>
@@ -1544,6 +1556,7 @@
       <w:r>
         <w:t>Update</w:t>
       </w:r>
+      <w:proofErr w:type="gramEnd"/>
       <w:r>
         <w:rPr>
           <w:spacing w:val="-3"/>
@@ -1678,16 +1691,24 @@
               </w:rPr>
               <w:br/>
             </w:r>
-            <w:r>
+          </w:p>
+          <w:p>
+            <w:pPr>
+              <w:jc w:val="center"/>
               <w:rPr>
                 <w:b/>
                 <w:bCs/>
               </w:rPr>
+            </w:pPr>
+            <w:r>
+              <w:rPr>
+                <w:noProof/>
+              </w:rPr>
               <w:drawing>
-                <wp:inline distT="0" distB="0" distL="0" distR="0" wp14:anchorId="24B142DF" wp14:editId="2FD914D4">
-                  <wp:extent cx="6014720" cy="5760720"/>
-                  <wp:effectExtent l="152400" t="152400" r="367030" b="354330"/>
-                  <wp:docPr id="784442324" name="Picture 8"/>
+                <wp:inline distT="0" distB="0" distL="0" distR="0" wp14:anchorId="2FF5C310" wp14:editId="10810658">
+                  <wp:extent cx="6155180" cy="5585460"/>
+                  <wp:effectExtent l="152400" t="152400" r="360045" b="358140"/>
+                  <wp:docPr id="1203399845" name="Picture 3"/>
                   <wp:cNvGraphicFramePr>
                     <a:graphicFrameLocks xmlns:a="http://schemas.openxmlformats.org/drawingml/2006/main" noChangeAspect="1"/>
                   </wp:cNvGraphicFramePr>
@@ -1695,7 +1716,7 @@
                     <a:graphicData uri="http://schemas.openxmlformats.org/drawingml/2006/picture">
                       <pic:pic xmlns:pic="http://schemas.openxmlformats.org/drawingml/2006/picture">
                         <pic:nvPicPr>
-                          <pic:cNvPr id="0" name="Picture 16"/>
+                          <pic:cNvPr id="0" name="Picture 1"/>
                           <pic:cNvPicPr>
                             <a:picLocks noChangeAspect="1" noChangeArrowheads="1"/>
                           </pic:cNvPicPr>
@@ -1716,7 +1737,7 @@
                         <pic:spPr bwMode="auto">
                           <a:xfrm>
                             <a:off x="0" y="0"/>
-                            <a:ext cx="6017817" cy="5763686"/>
+                            <a:ext cx="6163805" cy="5593287"/>
                           </a:xfrm>
                           <a:prstGeom prst="rect">
                             <a:avLst/>
@@ -1838,10 +1859,10 @@
                 <w:bCs/>
               </w:rPr>
               <w:drawing>
-                <wp:inline distT="0" distB="0" distL="0" distR="0" wp14:anchorId="3894938B" wp14:editId="4560DBB2">
-                  <wp:extent cx="1471133" cy="7239000"/>
-                  <wp:effectExtent l="152400" t="152400" r="358140" b="361950"/>
-                  <wp:docPr id="106400012" name="Picture 10"/>
+                <wp:inline distT="0" distB="0" distL="0" distR="0" wp14:anchorId="1C6A46D8" wp14:editId="45686C98">
+                  <wp:extent cx="1623060" cy="7282180"/>
+                  <wp:effectExtent l="152400" t="152400" r="358140" b="356870"/>
+                  <wp:docPr id="1319614545" name="Picture 1"/>
                   <wp:cNvGraphicFramePr>
                     <a:graphicFrameLocks xmlns:a="http://schemas.openxmlformats.org/drawingml/2006/main" noChangeAspect="1"/>
                   </wp:cNvGraphicFramePr>
@@ -1849,28 +1870,19 @@
                     <a:graphicData uri="http://schemas.openxmlformats.org/drawingml/2006/picture">
                       <pic:pic xmlns:pic="http://schemas.openxmlformats.org/drawingml/2006/picture">
                         <pic:nvPicPr>
-                          <pic:cNvPr id="0" name="Picture 23"/>
-                          <pic:cNvPicPr>
-                            <a:picLocks noChangeAspect="1" noChangeArrowheads="1"/>
-                          </pic:cNvPicPr>
+                          <pic:cNvPr id="1319614545" name=""/>
+                          <pic:cNvPicPr/>
                         </pic:nvPicPr>
                         <pic:blipFill>
-                          <a:blip r:embed="rId11" cstate="print">
-                            <a:extLst>
-                              <a:ext uri="{28A0092B-C50C-407E-A947-70E740481C1C}">
-                                <a14:useLocalDpi xmlns:a14="http://schemas.microsoft.com/office/drawing/2010/main" val="0"/>
-                              </a:ext>
-                            </a:extLst>
-                          </a:blip>
-                          <a:srcRect/>
+                          <a:blip r:embed="rId11"/>
                           <a:stretch>
                             <a:fillRect/>
                           </a:stretch>
                         </pic:blipFill>
-                        <pic:spPr bwMode="auto">
+                        <pic:spPr>
                           <a:xfrm>
                             <a:off x="0" y="0"/>
-                            <a:ext cx="1478852" cy="7276985"/>
+                            <a:ext cx="1626823" cy="7299063"/>
                           </a:xfrm>
                           <a:prstGeom prst="rect">
                             <a:avLst/>
@@ -1928,7 +1940,6 @@
                 <w:sz w:val="28"/>
                 <w:szCs w:val="28"/>
               </w:rPr>
-              <w:lastRenderedPageBreak/>
               <w:t>GitHub Link:</w:t>
             </w:r>
           </w:p>
@@ -1941,6 +1952,18 @@
                 <w:szCs w:val="28"/>
               </w:rPr>
             </w:pPr>
+            <w:hyperlink r:id="rId12" w:history="1">
+              <w:r>
+                <w:rPr>
+                  <w:rStyle w:val="Hyperlink"/>
+                  <w:b/>
+                  <w:bCs/>
+                  <w:sz w:val="28"/>
+                  <w:szCs w:val="28"/>
+                </w:rPr>
+                <w:t>web-dev-labs/lab5 at main · GHSHamad312/web-dev-labs</w:t>
+              </w:r>
+            </w:hyperlink>
           </w:p>
           <w:p/>
         </w:tc>
@@ -2064,7 +2087,7 @@
         </mc:Choice>
         <mc:Fallback>
           <w:pict>
-            <v:shape w14:anchorId="2379AC41" id="Graphic 5" o:spid="_x0000_s1026" style="position:absolute;margin-left:70.6pt;margin-top:729.45pt;width:470.95pt;height:.5pt;z-index:-251658752;visibility:visible;mso-wrap-style:square;mso-wrap-distance-left:0;mso-wrap-distance-top:0;mso-wrap-distance-right:0;mso-wrap-distance-bottom:0;mso-position-horizontal:absolute;mso-position-horizontal-relative:page;mso-position-vertical:absolute;mso-position-vertical-relative:page;v-text-anchor:top" coordsize="5981065,6350" o:gfxdata="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" path="m5981065,l,,,6096r5981065,l5981065,xe" fillcolor="#d9d9d9" stroked="f">
+            <v:shape w14:anchorId="4AD623EA" id="Graphic 5" o:spid="_x0000_s1026" style="position:absolute;margin-left:70.6pt;margin-top:729.45pt;width:470.95pt;height:.5pt;z-index:-251658752;visibility:visible;mso-wrap-style:square;mso-wrap-distance-left:0;mso-wrap-distance-top:0;mso-wrap-distance-right:0;mso-wrap-distance-bottom:0;mso-position-horizontal:absolute;mso-position-horizontal-relative:page;mso-position-vertical:absolute;mso-position-vertical-relative:page;v-text-anchor:top" coordsize="5981065,6350" o:gfxdata="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" path="m5981065,l,,,6096r5981065,l5981065,xe" fillcolor="#d9d9d9" stroked="f">
               <v:path arrowok="t"/>
               <w10:wrap anchorx="page" anchory="page"/>
             </v:shape>
@@ -2993,6 +3016,29 @@
       <w:szCs w:val="24"/>
     </w:rPr>
   </w:style>
+  <w:style w:type="character" w:styleId="Hyperlink">
+    <w:name w:val="Hyperlink"/>
+    <w:basedOn w:val="DefaultParagraphFont"/>
+    <w:uiPriority w:val="99"/>
+    <w:unhideWhenUsed/>
+    <w:rsid w:val="004D7A13"/>
+    <w:rPr>
+      <w:color w:val="0000FF" w:themeColor="hyperlink"/>
+      <w:u w:val="single"/>
+    </w:rPr>
+  </w:style>
+  <w:style w:type="character" w:styleId="UnresolvedMention">
+    <w:name w:val="Unresolved Mention"/>
+    <w:basedOn w:val="DefaultParagraphFont"/>
+    <w:uiPriority w:val="99"/>
+    <w:semiHidden/>
+    <w:unhideWhenUsed/>
+    <w:rsid w:val="004D7A13"/>
+    <w:rPr>
+      <w:color w:val="605E5C"/>
+      <w:shd w:val="clear" w:color="auto" w:fill="E1DFDD"/>
+    </w:rPr>
+  </w:style>
 </w:styles>
 </file>
 

--- a/lab5/Lab 05.docx
+++ b/lab5/Lab 05.docx
@@ -817,580 +817,295 @@
           </w:tcPr>
           <w:p>
             <w:pPr>
-              <w:pStyle w:val="TableParagraph"/>
+              <w:pStyle w:val="ListParagraph"/>
+              <w:widowControl/>
               <w:numPr>
                 <w:ilvl w:val="0"/>
-                <w:numId w:val="1"/>
+                <w:numId w:val="2"/>
               </w:numPr>
-              <w:tabs>
-                <w:tab w:val="left" w:pos="926"/>
-                <w:tab w:val="left" w:pos="928"/>
-                <w:tab w:val="left" w:pos="4624"/>
-              </w:tabs>
-              <w:spacing w:before="216"/>
-              <w:ind w:right="31"/>
-            </w:pPr>
-            <w:r>
-              <w:t xml:space="preserve">Media queries are </w:t>
-            </w:r>
-            <w:proofErr w:type="gramStart"/>
-            <w:r>
-              <w:t xml:space="preserve">used in </w:t>
-            </w:r>
-            <w:r>
-              <w:rPr>
+              <w:autoSpaceDE/>
+              <w:autoSpaceDN/>
+              <w:rPr>
+                <w:rFonts w:ascii="Times New Roman" w:eastAsia="Times New Roman" w:hAnsi="Times New Roman" w:cs="Times New Roman"/>
+                <w:sz w:val="24"/>
+                <w:szCs w:val="24"/>
+              </w:rPr>
+            </w:pPr>
+            <w:r>
+              <w:rPr>
+                <w:rFonts w:ascii="Times New Roman" w:eastAsia="Times New Roman" w:hAnsi="Times New Roman" w:cs="Times New Roman"/>
+                <w:sz w:val="24"/>
+                <w:szCs w:val="24"/>
+              </w:rPr>
+              <w:t xml:space="preserve">Media queries are used in </w:t>
+            </w:r>
+            <w:r>
+              <w:rPr>
+                <w:rFonts w:ascii="Times New Roman" w:eastAsia="Times New Roman" w:hAnsi="Times New Roman" w:cs="Times New Roman"/>
+                <w:b/>
+                <w:bCs/>
+                <w:sz w:val="24"/>
+                <w:szCs w:val="24"/>
                 <w:u w:val="single"/>
               </w:rPr>
-              <w:tab/>
-            </w:r>
-            <w:proofErr w:type="gramEnd"/>
-            <w:r>
-              <w:t>to</w:t>
-            </w:r>
-            <w:r>
-              <w:rPr>
-                <w:spacing w:val="-11"/>
-              </w:rPr>
-              <w:t xml:space="preserve"> </w:t>
-            </w:r>
-            <w:r>
-              <w:t>create</w:t>
-            </w:r>
-            <w:r>
-              <w:rPr>
-                <w:spacing w:val="-11"/>
-              </w:rPr>
-              <w:t xml:space="preserve"> </w:t>
-            </w:r>
-            <w:r>
-              <w:t>styles</w:t>
-            </w:r>
-            <w:r>
-              <w:rPr>
-                <w:spacing w:val="-10"/>
-              </w:rPr>
-              <w:t xml:space="preserve"> </w:t>
-            </w:r>
-            <w:r>
-              <w:t>for</w:t>
-            </w:r>
-            <w:r>
-              <w:rPr>
-                <w:spacing w:val="-9"/>
-              </w:rPr>
-              <w:t xml:space="preserve"> </w:t>
-            </w:r>
-            <w:r>
-              <w:t>specific device types or screen sizes.</w:t>
-            </w:r>
-          </w:p>
-          <w:p>
-            <w:pPr>
-              <w:pStyle w:val="TableParagraph"/>
+              <w:t>CSS</w:t>
+            </w:r>
+            <w:r>
+              <w:rPr>
+                <w:rFonts w:ascii="Times New Roman" w:eastAsia="Times New Roman" w:hAnsi="Times New Roman" w:cs="Times New Roman"/>
+                <w:sz w:val="24"/>
+                <w:szCs w:val="24"/>
+              </w:rPr>
+              <w:t xml:space="preserve"> to create styles for specific device types or screen sizes.</w:t>
+            </w:r>
+          </w:p>
+          <w:p>
+            <w:pPr>
+              <w:pStyle w:val="ListParagraph"/>
+              <w:widowControl/>
+              <w:autoSpaceDE/>
+              <w:autoSpaceDN/>
+              <w:ind w:left="720"/>
+              <w:rPr>
+                <w:rFonts w:ascii="Times New Roman" w:eastAsia="Times New Roman" w:hAnsi="Times New Roman" w:cs="Times New Roman"/>
+                <w:sz w:val="24"/>
+                <w:szCs w:val="24"/>
+              </w:rPr>
+            </w:pPr>
+          </w:p>
+          <w:p>
+            <w:pPr>
+              <w:pStyle w:val="ListParagraph"/>
+              <w:widowControl/>
               <w:numPr>
                 <w:ilvl w:val="0"/>
-                <w:numId w:val="1"/>
+                <w:numId w:val="2"/>
               </w:numPr>
-              <w:tabs>
-                <w:tab w:val="left" w:pos="926"/>
-                <w:tab w:val="left" w:pos="928"/>
-                <w:tab w:val="left" w:pos="2704"/>
-                <w:tab w:val="left" w:pos="4233"/>
-              </w:tabs>
-              <w:spacing w:before="252"/>
-              <w:ind w:right="322"/>
-            </w:pPr>
-            <w:r>
-              <w:t>A</w:t>
-            </w:r>
-            <w:r>
-              <w:rPr>
-                <w:spacing w:val="-3"/>
-              </w:rPr>
-              <w:t xml:space="preserve"> </w:t>
-            </w:r>
-            <w:r>
-              <w:t>12-column</w:t>
-            </w:r>
-            <w:r>
-              <w:rPr>
-                <w:spacing w:val="-5"/>
-              </w:rPr>
-              <w:t xml:space="preserve"> </w:t>
-            </w:r>
-            <w:r>
-              <w:t>grid</w:t>
-            </w:r>
-            <w:r>
-              <w:rPr>
-                <w:spacing w:val="-6"/>
-              </w:rPr>
-              <w:t xml:space="preserve"> </w:t>
-            </w:r>
-            <w:r>
-              <w:t>system</w:t>
-            </w:r>
-            <w:r>
-              <w:rPr>
-                <w:spacing w:val="-4"/>
-              </w:rPr>
-              <w:t xml:space="preserve"> </w:t>
-            </w:r>
-            <w:r>
-              <w:t>is</w:t>
-            </w:r>
-            <w:r>
-              <w:rPr>
-                <w:spacing w:val="-2"/>
-              </w:rPr>
-              <w:t xml:space="preserve"> </w:t>
-            </w:r>
-            <w:r>
-              <w:t>often</w:t>
-            </w:r>
-            <w:r>
-              <w:rPr>
-                <w:spacing w:val="-4"/>
-              </w:rPr>
-              <w:t xml:space="preserve"> </w:t>
-            </w:r>
-            <w:r>
-              <w:t>used</w:t>
-            </w:r>
-            <w:r>
-              <w:rPr>
-                <w:spacing w:val="-3"/>
-              </w:rPr>
-              <w:t xml:space="preserve"> </w:t>
-            </w:r>
-            <w:r>
-              <w:t>in</w:t>
-            </w:r>
-            <w:r>
-              <w:rPr>
-                <w:spacing w:val="-3"/>
-              </w:rPr>
-              <w:t xml:space="preserve"> </w:t>
-            </w:r>
-            <w:r>
-              <w:t>web</w:t>
-            </w:r>
-            <w:r>
-              <w:rPr>
-                <w:spacing w:val="-5"/>
-              </w:rPr>
-              <w:t xml:space="preserve"> </w:t>
-            </w:r>
-            <w:r>
-              <w:t>development</w:t>
-            </w:r>
-            <w:r>
-              <w:rPr>
-                <w:spacing w:val="-4"/>
-              </w:rPr>
-              <w:t xml:space="preserve"> </w:t>
-            </w:r>
-            <w:r>
-              <w:t xml:space="preserve">to create </w:t>
-            </w:r>
-            <w:r>
-              <w:rPr>
+              <w:autoSpaceDE/>
+              <w:autoSpaceDN/>
+              <w:rPr>
+                <w:rFonts w:ascii="Times New Roman" w:eastAsia="Times New Roman" w:hAnsi="Times New Roman" w:cs="Times New Roman"/>
+                <w:sz w:val="24"/>
+                <w:szCs w:val="24"/>
+              </w:rPr>
+            </w:pPr>
+            <w:r>
+              <w:rPr>
+                <w:rFonts w:ascii="Times New Roman" w:eastAsia="Times New Roman" w:hAnsi="Times New Roman" w:cs="Times New Roman"/>
+                <w:sz w:val="24"/>
+                <w:szCs w:val="24"/>
+              </w:rPr>
+              <w:t xml:space="preserve">A 12-column grid system is often used in web development to create </w:t>
+            </w:r>
+            <w:r>
+              <w:rPr>
+                <w:rFonts w:ascii="Times New Roman" w:eastAsia="Times New Roman" w:hAnsi="Times New Roman" w:cs="Times New Roman"/>
+                <w:b/>
+                <w:bCs/>
+                <w:sz w:val="24"/>
+                <w:szCs w:val="24"/>
                 <w:u w:val="single"/>
               </w:rPr>
-              <w:tab/>
-            </w:r>
-            <w:r>
-              <w:t xml:space="preserve">and </w:t>
-            </w:r>
-            <w:r>
-              <w:rPr>
+              <w:t>flexible</w:t>
+            </w:r>
+            <w:r>
+              <w:rPr>
+                <w:rFonts w:ascii="Times New Roman" w:eastAsia="Times New Roman" w:hAnsi="Times New Roman" w:cs="Times New Roman"/>
+                <w:sz w:val="24"/>
+                <w:szCs w:val="24"/>
+              </w:rPr>
+              <w:t xml:space="preserve"> and </w:t>
+            </w:r>
+            <w:r>
+              <w:rPr>
+                <w:rFonts w:ascii="Times New Roman" w:eastAsia="Times New Roman" w:hAnsi="Times New Roman" w:cs="Times New Roman"/>
+                <w:b/>
+                <w:bCs/>
+                <w:sz w:val="24"/>
+                <w:szCs w:val="24"/>
                 <w:u w:val="single"/>
               </w:rPr>
-              <w:tab/>
-            </w:r>
-            <w:r>
-              <w:rPr>
-                <w:spacing w:val="-2"/>
-              </w:rPr>
-              <w:t>layouts.</w:t>
-            </w:r>
-          </w:p>
-          <w:p>
-            <w:pPr>
-              <w:pStyle w:val="TableParagraph"/>
-              <w:spacing w:before="2"/>
-            </w:pPr>
-          </w:p>
-          <w:p>
-            <w:pPr>
-              <w:pStyle w:val="TableParagraph"/>
+              <w:t>responsive</w:t>
+            </w:r>
+            <w:r>
+              <w:rPr>
+                <w:rFonts w:ascii="Times New Roman" w:eastAsia="Times New Roman" w:hAnsi="Times New Roman" w:cs="Times New Roman"/>
+                <w:sz w:val="24"/>
+                <w:szCs w:val="24"/>
+              </w:rPr>
+              <w:t xml:space="preserve"> layouts.</w:t>
+            </w:r>
+          </w:p>
+          <w:p>
+            <w:pPr>
+              <w:pStyle w:val="ListParagraph"/>
+              <w:widowControl/>
+              <w:autoSpaceDE/>
+              <w:autoSpaceDN/>
+              <w:ind w:left="720"/>
+              <w:rPr>
+                <w:rFonts w:ascii="Times New Roman" w:eastAsia="Times New Roman" w:hAnsi="Times New Roman" w:cs="Times New Roman"/>
+                <w:sz w:val="24"/>
+                <w:szCs w:val="24"/>
+              </w:rPr>
+            </w:pPr>
+          </w:p>
+          <w:p>
+            <w:pPr>
+              <w:pStyle w:val="ListParagraph"/>
+              <w:widowControl/>
               <w:numPr>
                 <w:ilvl w:val="0"/>
-                <w:numId w:val="1"/>
+                <w:numId w:val="2"/>
               </w:numPr>
-              <w:tabs>
-                <w:tab w:val="left" w:pos="926"/>
-                <w:tab w:val="left" w:pos="928"/>
-                <w:tab w:val="left" w:pos="3889"/>
-              </w:tabs>
-              <w:ind w:right="138"/>
-            </w:pPr>
-            <w:r>
+              <w:autoSpaceDE/>
+              <w:autoSpaceDN/>
+              <w:rPr>
+                <w:rFonts w:ascii="Times New Roman" w:eastAsia="Times New Roman" w:hAnsi="Times New Roman" w:cs="Times New Roman"/>
+                <w:sz w:val="24"/>
+                <w:szCs w:val="24"/>
+              </w:rPr>
+            </w:pPr>
+            <w:r>
+              <w:rPr>
+                <w:rFonts w:ascii="Times New Roman" w:eastAsia="Times New Roman" w:hAnsi="Times New Roman" w:cs="Times New Roman"/>
+                <w:sz w:val="24"/>
+                <w:szCs w:val="24"/>
+              </w:rPr>
               <w:t xml:space="preserve">Media queries use </w:t>
             </w:r>
             <w:r>
               <w:rPr>
+                <w:rFonts w:ascii="Times New Roman" w:eastAsia="Times New Roman" w:hAnsi="Times New Roman" w:cs="Times New Roman"/>
+                <w:b/>
+                <w:bCs/>
+                <w:sz w:val="24"/>
+                <w:szCs w:val="24"/>
                 <w:u w:val="single"/>
               </w:rPr>
-              <w:tab/>
-            </w:r>
-            <w:r>
-              <w:t>to</w:t>
-            </w:r>
-            <w:r>
-              <w:rPr>
-                <w:spacing w:val="-6"/>
-              </w:rPr>
-              <w:t xml:space="preserve"> </w:t>
-            </w:r>
-            <w:r>
-              <w:t>apply</w:t>
-            </w:r>
-            <w:r>
-              <w:rPr>
-                <w:spacing w:val="-9"/>
-              </w:rPr>
-              <w:t xml:space="preserve"> </w:t>
-            </w:r>
-            <w:r>
-              <w:t>different</w:t>
-            </w:r>
-            <w:r>
-              <w:rPr>
-                <w:spacing w:val="-8"/>
-              </w:rPr>
-              <w:t xml:space="preserve"> </w:t>
-            </w:r>
-            <w:r>
-              <w:t>styles</w:t>
-            </w:r>
-            <w:r>
-              <w:rPr>
-                <w:spacing w:val="-7"/>
-              </w:rPr>
-              <w:t xml:space="preserve"> </w:t>
-            </w:r>
-            <w:r>
-              <w:t>based</w:t>
-            </w:r>
-            <w:r>
-              <w:rPr>
-                <w:spacing w:val="-9"/>
-              </w:rPr>
-              <w:t xml:space="preserve"> </w:t>
-            </w:r>
-            <w:r>
-              <w:t>on the width of the device or screen.</w:t>
-            </w:r>
-          </w:p>
-          <w:p>
-            <w:pPr>
-              <w:pStyle w:val="TableParagraph"/>
-            </w:pPr>
-          </w:p>
-          <w:p>
-            <w:pPr>
-              <w:pStyle w:val="TableParagraph"/>
+              <w:t>breakpoints</w:t>
+            </w:r>
+            <w:r>
+              <w:rPr>
+                <w:rFonts w:ascii="Times New Roman" w:eastAsia="Times New Roman" w:hAnsi="Times New Roman" w:cs="Times New Roman"/>
+                <w:sz w:val="24"/>
+                <w:szCs w:val="24"/>
+              </w:rPr>
+              <w:t xml:space="preserve"> to apply different styles based on the width of the device or screen.</w:t>
+            </w:r>
+          </w:p>
+          <w:p>
+            <w:pPr>
+              <w:pStyle w:val="ListParagraph"/>
+              <w:widowControl/>
+              <w:autoSpaceDE/>
+              <w:autoSpaceDN/>
+              <w:ind w:left="720"/>
+              <w:rPr>
+                <w:rFonts w:ascii="Times New Roman" w:eastAsia="Times New Roman" w:hAnsi="Times New Roman" w:cs="Times New Roman"/>
+                <w:sz w:val="24"/>
+                <w:szCs w:val="24"/>
+              </w:rPr>
+            </w:pPr>
+          </w:p>
+          <w:p>
+            <w:pPr>
+              <w:pStyle w:val="ListParagraph"/>
+              <w:widowControl/>
               <w:numPr>
                 <w:ilvl w:val="0"/>
-                <w:numId w:val="1"/>
+                <w:numId w:val="2"/>
               </w:numPr>
-              <w:tabs>
-                <w:tab w:val="left" w:pos="926"/>
-              </w:tabs>
-              <w:spacing w:line="252" w:lineRule="exact"/>
-              <w:ind w:left="926" w:hanging="358"/>
-            </w:pPr>
-            <w:r>
-              <w:t>In</w:t>
-            </w:r>
-            <w:r>
-              <w:rPr>
-                <w:spacing w:val="-4"/>
-              </w:rPr>
-              <w:t xml:space="preserve"> </w:t>
-            </w:r>
-            <w:r>
-              <w:t>a</w:t>
-            </w:r>
-            <w:r>
-              <w:rPr>
-                <w:spacing w:val="-6"/>
-              </w:rPr>
-              <w:t xml:space="preserve"> </w:t>
-            </w:r>
-            <w:r>
-              <w:t>12-column</w:t>
-            </w:r>
-            <w:r>
-              <w:rPr>
-                <w:spacing w:val="-3"/>
-              </w:rPr>
-              <w:t xml:space="preserve"> </w:t>
-            </w:r>
-            <w:r>
-              <w:t>grid</w:t>
-            </w:r>
-            <w:r>
-              <w:rPr>
-                <w:spacing w:val="-4"/>
-              </w:rPr>
-              <w:t xml:space="preserve"> </w:t>
-            </w:r>
-            <w:r>
-              <w:t>system,</w:t>
-            </w:r>
-            <w:r>
-              <w:rPr>
-                <w:spacing w:val="-3"/>
-              </w:rPr>
-              <w:t xml:space="preserve"> </w:t>
-            </w:r>
-            <w:r>
-              <w:t>each</w:t>
-            </w:r>
-            <w:r>
-              <w:rPr>
-                <w:spacing w:val="-6"/>
-              </w:rPr>
-              <w:t xml:space="preserve"> </w:t>
-            </w:r>
-            <w:r>
-              <w:t>column</w:t>
-            </w:r>
-            <w:r>
-              <w:rPr>
-                <w:spacing w:val="-5"/>
-              </w:rPr>
-              <w:t xml:space="preserve"> </w:t>
-            </w:r>
-            <w:r>
-              <w:t>takes</w:t>
-            </w:r>
-            <w:r>
-              <w:rPr>
-                <w:spacing w:val="-6"/>
-              </w:rPr>
-              <w:t xml:space="preserve"> </w:t>
-            </w:r>
-            <w:r>
-              <w:t>up</w:t>
-            </w:r>
-            <w:r>
-              <w:rPr>
-                <w:spacing w:val="-3"/>
-              </w:rPr>
-              <w:t xml:space="preserve"> </w:t>
-            </w:r>
-            <w:r>
-              <w:rPr>
-                <w:spacing w:val="-10"/>
-              </w:rPr>
-              <w:t>a</w:t>
-            </w:r>
-          </w:p>
-          <w:p>
-            <w:pPr>
-              <w:pStyle w:val="TableParagraph"/>
-              <w:tabs>
-                <w:tab w:val="left" w:pos="2030"/>
-              </w:tabs>
-              <w:spacing w:line="252" w:lineRule="exact"/>
-              <w:ind w:left="928"/>
-            </w:pPr>
-            <w:r>
-              <w:rPr>
+              <w:autoSpaceDE/>
+              <w:autoSpaceDN/>
+              <w:rPr>
+                <w:rFonts w:ascii="Times New Roman" w:eastAsia="Times New Roman" w:hAnsi="Times New Roman" w:cs="Times New Roman"/>
+                <w:sz w:val="24"/>
+                <w:szCs w:val="24"/>
+              </w:rPr>
+            </w:pPr>
+            <w:r>
+              <w:rPr>
+                <w:rFonts w:ascii="Times New Roman" w:eastAsia="Times New Roman" w:hAnsi="Times New Roman" w:cs="Times New Roman"/>
+                <w:sz w:val="24"/>
+                <w:szCs w:val="24"/>
+              </w:rPr>
+              <w:t xml:space="preserve">In a 12-column grid system, each column takes up a </w:t>
+            </w:r>
+            <w:r>
+              <w:rPr>
+                <w:rFonts w:ascii="Times New Roman" w:eastAsia="Times New Roman" w:hAnsi="Times New Roman" w:cs="Times New Roman"/>
+                <w:b/>
+                <w:bCs/>
+                <w:sz w:val="24"/>
+                <w:szCs w:val="24"/>
                 <w:u w:val="single"/>
               </w:rPr>
-              <w:tab/>
-            </w:r>
-            <w:r>
-              <w:t>of</w:t>
-            </w:r>
-            <w:r>
-              <w:rPr>
-                <w:spacing w:val="-8"/>
-              </w:rPr>
-              <w:t xml:space="preserve"> </w:t>
-            </w:r>
-            <w:r>
-              <w:t>the</w:t>
-            </w:r>
-            <w:r>
-              <w:rPr>
-                <w:spacing w:val="-6"/>
-              </w:rPr>
-              <w:t xml:space="preserve"> </w:t>
-            </w:r>
-            <w:r>
-              <w:t>total</w:t>
-            </w:r>
-            <w:r>
-              <w:rPr>
-                <w:spacing w:val="-7"/>
-              </w:rPr>
-              <w:t xml:space="preserve"> </w:t>
-            </w:r>
-            <w:r>
-              <w:t>available</w:t>
-            </w:r>
-            <w:r>
-              <w:rPr>
-                <w:spacing w:val="-5"/>
-              </w:rPr>
-              <w:t xml:space="preserve"> </w:t>
-            </w:r>
-            <w:r>
-              <w:t>space,</w:t>
-            </w:r>
-            <w:r>
-              <w:rPr>
-                <w:spacing w:val="-3"/>
-              </w:rPr>
-              <w:t xml:space="preserve"> </w:t>
-            </w:r>
-            <w:r>
-              <w:t>usually</w:t>
-            </w:r>
-            <w:r>
-              <w:rPr>
-                <w:spacing w:val="-3"/>
-              </w:rPr>
-              <w:t xml:space="preserve"> </w:t>
-            </w:r>
-            <w:r>
-              <w:t>1/12</w:t>
-            </w:r>
-            <w:r>
-              <w:rPr>
-                <w:spacing w:val="-4"/>
-              </w:rPr>
-              <w:t xml:space="preserve"> </w:t>
-            </w:r>
-            <w:r>
-              <w:t>or</w:t>
-            </w:r>
-            <w:r>
-              <w:rPr>
-                <w:spacing w:val="-5"/>
-              </w:rPr>
-              <w:t xml:space="preserve"> </w:t>
-            </w:r>
-            <w:r>
-              <w:rPr>
-                <w:spacing w:val="-2"/>
-              </w:rPr>
-              <w:t>2/12.</w:t>
-            </w:r>
-          </w:p>
-          <w:p>
-            <w:pPr>
-              <w:pStyle w:val="TableParagraph"/>
+              <w:t>fraction</w:t>
+            </w:r>
+            <w:r>
+              <w:rPr>
+                <w:rFonts w:ascii="Times New Roman" w:eastAsia="Times New Roman" w:hAnsi="Times New Roman" w:cs="Times New Roman"/>
+                <w:sz w:val="24"/>
+                <w:szCs w:val="24"/>
+              </w:rPr>
+              <w:t xml:space="preserve"> of the total available space, usually 1/12 or 2/12.</w:t>
+            </w:r>
+          </w:p>
+          <w:p>
+            <w:pPr>
+              <w:widowControl/>
+              <w:autoSpaceDE/>
+              <w:autoSpaceDN/>
+              <w:rPr>
+                <w:rFonts w:ascii="Times New Roman" w:eastAsia="Times New Roman" w:hAnsi="Times New Roman" w:cs="Times New Roman"/>
+                <w:sz w:val="24"/>
+                <w:szCs w:val="24"/>
+              </w:rPr>
+            </w:pPr>
+          </w:p>
+          <w:p>
+            <w:pPr>
+              <w:pStyle w:val="ListParagraph"/>
+              <w:widowControl/>
               <w:numPr>
                 <w:ilvl w:val="0"/>
-                <w:numId w:val="1"/>
+                <w:numId w:val="2"/>
               </w:numPr>
-              <w:tabs>
-                <w:tab w:val="left" w:pos="926"/>
-                <w:tab w:val="left" w:pos="928"/>
-                <w:tab w:val="left" w:pos="2527"/>
-              </w:tabs>
-              <w:spacing w:before="235" w:line="252" w:lineRule="exact"/>
-              <w:ind w:right="66"/>
-            </w:pPr>
-            <w:r>
+              <w:autoSpaceDE/>
+              <w:autoSpaceDN/>
+              <w:rPr>
+                <w:rFonts w:ascii="Times New Roman" w:eastAsia="Times New Roman" w:hAnsi="Times New Roman" w:cs="Times New Roman"/>
+                <w:sz w:val="24"/>
+                <w:szCs w:val="24"/>
+              </w:rPr>
+            </w:pPr>
+            <w:r>
+              <w:rPr>
+                <w:rFonts w:ascii="Times New Roman" w:eastAsia="Times New Roman" w:hAnsi="Times New Roman" w:cs="Times New Roman"/>
+                <w:sz w:val="24"/>
+                <w:szCs w:val="24"/>
+              </w:rPr>
               <w:t xml:space="preserve">The </w:t>
             </w:r>
             <w:r>
               <w:rPr>
+                <w:rFonts w:ascii="Times New Roman" w:eastAsia="Times New Roman" w:hAnsi="Times New Roman" w:cs="Times New Roman"/>
+                <w:b/>
+                <w:bCs/>
+                <w:sz w:val="24"/>
+                <w:szCs w:val="24"/>
                 <w:u w:val="single"/>
               </w:rPr>
-              <w:tab/>
-            </w:r>
-            <w:r>
-              <w:t>classes</w:t>
-            </w:r>
-            <w:r>
-              <w:rPr>
-                <w:spacing w:val="-3"/>
-              </w:rPr>
-              <w:t xml:space="preserve"> </w:t>
-            </w:r>
-            <w:r>
-              <w:t>in</w:t>
-            </w:r>
-            <w:r>
-              <w:rPr>
-                <w:spacing w:val="-4"/>
-              </w:rPr>
-              <w:t xml:space="preserve"> </w:t>
-            </w:r>
-            <w:r>
-              <w:t>a</w:t>
-            </w:r>
-            <w:r>
-              <w:rPr>
-                <w:spacing w:val="-3"/>
-              </w:rPr>
-              <w:t xml:space="preserve"> </w:t>
-            </w:r>
-            <w:r>
-              <w:t>12-column</w:t>
-            </w:r>
-            <w:r>
-              <w:rPr>
-                <w:spacing w:val="-6"/>
-              </w:rPr>
-              <w:t xml:space="preserve"> </w:t>
-            </w:r>
-            <w:r>
-              <w:t>grid</w:t>
-            </w:r>
-            <w:r>
-              <w:rPr>
-                <w:spacing w:val="-4"/>
-              </w:rPr>
-              <w:t xml:space="preserve"> </w:t>
-            </w:r>
-            <w:r>
-              <w:t>system</w:t>
-            </w:r>
-            <w:r>
-              <w:rPr>
-                <w:spacing w:val="-3"/>
-              </w:rPr>
-              <w:t xml:space="preserve"> </w:t>
-            </w:r>
-            <w:r>
-              <w:t>allow</w:t>
-            </w:r>
-            <w:r>
-              <w:rPr>
-                <w:spacing w:val="-5"/>
-              </w:rPr>
-              <w:t xml:space="preserve"> </w:t>
-            </w:r>
-            <w:r>
-              <w:t>you</w:t>
-            </w:r>
-            <w:r>
-              <w:rPr>
-                <w:spacing w:val="-6"/>
-              </w:rPr>
-              <w:t xml:space="preserve"> </w:t>
-            </w:r>
-            <w:r>
-              <w:t>to shift columns to the right, creating space between them.</w:t>
+              <w:t>offset</w:t>
+            </w:r>
+            <w:r>
+              <w:rPr>
+                <w:rFonts w:ascii="Times New Roman" w:eastAsia="Times New Roman" w:hAnsi="Times New Roman" w:cs="Times New Roman"/>
+                <w:sz w:val="24"/>
+                <w:szCs w:val="24"/>
+              </w:rPr>
+              <w:t xml:space="preserve"> classes in a 12-column grid system allow you to shift columns to the right, creating space between them.</w:t>
             </w:r>
           </w:p>
         </w:tc>
@@ -1705,7 +1420,7 @@
                 <w:noProof/>
               </w:rPr>
               <w:drawing>
-                <wp:inline distT="0" distB="0" distL="0" distR="0" wp14:anchorId="2FF5C310" wp14:editId="10810658">
+                <wp:inline distT="0" distB="0" distL="0" distR="0" wp14:anchorId="2FF5C310" wp14:editId="461B0455">
                   <wp:extent cx="6155180" cy="5585460"/>
                   <wp:effectExtent l="152400" t="152400" r="360045" b="358140"/>
                   <wp:docPr id="1203399845" name="Picture 3"/>
@@ -1857,6 +1572,7 @@
               <w:rPr>
                 <w:b/>
                 <w:bCs/>
+                <w:noProof/>
               </w:rPr>
               <w:drawing>
                 <wp:inline distT="0" distB="0" distL="0" distR="0" wp14:anchorId="1C6A46D8" wp14:editId="45686C98">
@@ -2087,7 +1803,7 @@
         </mc:Choice>
         <mc:Fallback>
           <w:pict>
-            <v:shape w14:anchorId="4AD623EA" id="Graphic 5" o:spid="_x0000_s1026" style="position:absolute;margin-left:70.6pt;margin-top:729.45pt;width:470.95pt;height:.5pt;z-index:-251658752;visibility:visible;mso-wrap-style:square;mso-wrap-distance-left:0;mso-wrap-distance-top:0;mso-wrap-distance-right:0;mso-wrap-distance-bottom:0;mso-position-horizontal:absolute;mso-position-horizontal-relative:page;mso-position-vertical:absolute;mso-position-vertical-relative:page;v-text-anchor:top" coordsize="5981065,6350" o:gfxdata="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" path="m5981065,l,,,6096r5981065,l5981065,xe" fillcolor="#d9d9d9" stroked="f">
+            <v:shape w14:anchorId="4A2DD561" id="Graphic 5" o:spid="_x0000_s1026" style="position:absolute;margin-left:70.6pt;margin-top:729.45pt;width:470.95pt;height:.5pt;z-index:-251658752;visibility:visible;mso-wrap-style:square;mso-wrap-distance-left:0;mso-wrap-distance-top:0;mso-wrap-distance-right:0;mso-wrap-distance-bottom:0;mso-position-horizontal:absolute;mso-position-horizontal-relative:page;mso-position-vertical:absolute;mso-position-vertical-relative:page;v-text-anchor:top" coordsize="5981065,6350" o:gfxdata="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" path="m5981065,l,,,6096r5981065,l5981065,xe" fillcolor="#d9d9d9" stroked="f">
               <v:path arrowok="t"/>
               <w10:wrap anchorx="page" anchory="page"/>
             </v:shape>
@@ -2393,6 +2109,118 @@
 <file path=word/numbering.xml><?xml version="1.0" encoding="utf-8"?>
 <w:numbering xmlns:wpc="http://schemas.microsoft.com/office/word/2010/wordprocessingCanvas" xmlns:cx="http://schemas.microsoft.com/office/drawing/2014/chartex" xmlns:cx1="http://schemas.microsoft.com/office/drawing/2015/9/8/chartex" xmlns:cx2="http://schemas.microsoft.com/office/drawing/2015/10/21/chartex" xmlns:cx3="http://schemas.microsoft.com/office/drawing/2016/5/9/chartex" xmlns:cx4="http://schemas.microsoft.com/office/drawing/2016/5/10/chartex" xmlns:cx5="http://schemas.microsoft.com/office/drawing/2016/5/11/chartex" xmlns:cx6="http://schemas.microsoft.com/office/drawing/2016/5/12/chartex" xmlns:cx7="http://schemas.microsoft.com/office/drawing/2016/5/13/chartex" xmlns:cx8="http://schemas.microsoft.com/office/drawing/2016/5/14/chartex" xmlns:mc="http://schemas.openxmlformats.org/markup-compatibility/2006" xmlns:aink="http://schemas.microsoft.com/office/drawing/2016/ink" xmlns:am3d="http://schemas.microsoft.com/office/drawing/2017/model3d" xmlns:o="urn:schemas-microsoft-com:office:office" xmlns:oel="http://schemas.microsoft.com/office/2019/extlst" xmlns:r="http://schemas.openxmlformats.org/officeDocument/2006/relationships" xmlns:m="http://schemas.openxmlformats.org/officeDocument/2006/math" xmlns:v="urn:schemas-microsoft-com:vml" xmlns:wp14="http://schemas.microsoft.com/office/word/2010/wordprocessingDrawing" xmlns:wp="http://schemas.openxmlformats.org/drawingml/2006/wordprocessingDrawing" xmlns:w10="urn:schemas-microsoft-com:office:word" xmlns:w="http://schemas.openxmlformats.org/wordprocessingml/2006/main" xmlns:w14="http://schemas.microsoft.com/office/word/2010/wordml" xmlns:w15="http://schemas.microsoft.com/office/word/2012/wordml" xmlns:w16cex="http://schemas.microsoft.com/office/word/2018/wordml/cex" xmlns:w16cid="http://schemas.microsoft.com/office/word/2016/wordml/cid" xmlns:w16="http://schemas.microsoft.com/office/word/2018/wordml" xmlns:w16du="http://schemas.microsoft.com/office/word/2023/wordml/word16du" xmlns:w16sdtdh="http://schemas.microsoft.com/office/word/2020/wordml/sdtdatahash" xmlns:w16sdtfl="http://schemas.microsoft.com/office/word/2024/wordml/sdtformatlock" xmlns:w16se="http://schemas.microsoft.com/office/word/2015/wordml/symex" xmlns:wpg="http://schemas.microsoft.com/office/word/2010/wordprocessingGroup" xmlns:wpi="http://schemas.microsoft.com/office/word/2010/wordprocessingInk" xmlns:wne="http://schemas.microsoft.com/office/word/2006/wordml" xmlns:wps="http://schemas.microsoft.com/office/word/2010/wordprocessingShape" mc:Ignorable="w14 w15 w16se w16cid w16 w16cex w16sdtdh w16sdtfl w16du wp14">
   <w:abstractNum w:abstractNumId="0" w15:restartNumberingAfterBreak="0">
+    <w:nsid w:val="03377BB8"/>
+    <w:multiLevelType w:val="hybridMultilevel"/>
+    <w:tmpl w:val="885010B8"/>
+    <w:lvl w:ilvl="0" w:tplc="04090001">
+      <w:numFmt w:val="bullet"/>
+      <w:lvlText w:val=""/>
+      <w:lvlJc w:val="left"/>
+      <w:pPr>
+        <w:ind w:left="720" w:hanging="360"/>
+      </w:pPr>
+      <w:rPr>
+        <w:rFonts w:ascii="Symbol" w:eastAsia="Times New Roman" w:hAnsi="Symbol" w:cs="Times New Roman" w:hint="default"/>
+      </w:rPr>
+    </w:lvl>
+    <w:lvl w:ilvl="1" w:tplc="04090003" w:tentative="1">
+      <w:start w:val="1"/>
+      <w:numFmt w:val="bullet"/>
+      <w:lvlText w:val="o"/>
+      <w:lvlJc w:val="left"/>
+      <w:pPr>
+        <w:ind w:left="1440" w:hanging="360"/>
+      </w:pPr>
+      <w:rPr>
+        <w:rFonts w:ascii="Courier New" w:hAnsi="Courier New" w:cs="Courier New" w:hint="default"/>
+      </w:rPr>
+    </w:lvl>
+    <w:lvl w:ilvl="2" w:tplc="04090005" w:tentative="1">
+      <w:start w:val="1"/>
+      <w:numFmt w:val="bullet"/>
+      <w:lvlText w:val=""/>
+      <w:lvlJc w:val="left"/>
+      <w:pPr>
+        <w:ind w:left="2160" w:hanging="360"/>
+      </w:pPr>
+      <w:rPr>
+        <w:rFonts w:ascii="Wingdings" w:hAnsi="Wingdings" w:hint="default"/>
+      </w:rPr>
+    </w:lvl>
+    <w:lvl w:ilvl="3" w:tplc="04090001" w:tentative="1">
+      <w:start w:val="1"/>
+      <w:numFmt w:val="bullet"/>
+      <w:lvlText w:val=""/>
+      <w:lvlJc w:val="left"/>
+      <w:pPr>
+        <w:ind w:left="2880" w:hanging="360"/>
+      </w:pPr>
+      <w:rPr>
+        <w:rFonts w:ascii="Symbol" w:hAnsi="Symbol" w:hint="default"/>
+      </w:rPr>
+    </w:lvl>
+    <w:lvl w:ilvl="4" w:tplc="04090003" w:tentative="1">
+      <w:start w:val="1"/>
+      <w:numFmt w:val="bullet"/>
+      <w:lvlText w:val="o"/>
+      <w:lvlJc w:val="left"/>
+      <w:pPr>
+        <w:ind w:left="3600" w:hanging="360"/>
+      </w:pPr>
+      <w:rPr>
+        <w:rFonts w:ascii="Courier New" w:hAnsi="Courier New" w:cs="Courier New" w:hint="default"/>
+      </w:rPr>
+    </w:lvl>
+    <w:lvl w:ilvl="5" w:tplc="04090005" w:tentative="1">
+      <w:start w:val="1"/>
+      <w:numFmt w:val="bullet"/>
+      <w:lvlText w:val=""/>
+      <w:lvlJc w:val="left"/>
+      <w:pPr>
+        <w:ind w:left="4320" w:hanging="360"/>
+      </w:pPr>
+      <w:rPr>
+        <w:rFonts w:ascii="Wingdings" w:hAnsi="Wingdings" w:hint="default"/>
+      </w:rPr>
+    </w:lvl>
+    <w:lvl w:ilvl="6" w:tplc="04090001" w:tentative="1">
+      <w:start w:val="1"/>
+      <w:numFmt w:val="bullet"/>
+      <w:lvlText w:val=""/>
+      <w:lvlJc w:val="left"/>
+      <w:pPr>
+        <w:ind w:left="5040" w:hanging="360"/>
+      </w:pPr>
+      <w:rPr>
+        <w:rFonts w:ascii="Symbol" w:hAnsi="Symbol" w:hint="default"/>
+      </w:rPr>
+    </w:lvl>
+    <w:lvl w:ilvl="7" w:tplc="04090003" w:tentative="1">
+      <w:start w:val="1"/>
+      <w:numFmt w:val="bullet"/>
+      <w:lvlText w:val="o"/>
+      <w:lvlJc w:val="left"/>
+      <w:pPr>
+        <w:ind w:left="5760" w:hanging="360"/>
+      </w:pPr>
+      <w:rPr>
+        <w:rFonts w:ascii="Courier New" w:hAnsi="Courier New" w:cs="Courier New" w:hint="default"/>
+      </w:rPr>
+    </w:lvl>
+    <w:lvl w:ilvl="8" w:tplc="04090005" w:tentative="1">
+      <w:start w:val="1"/>
+      <w:numFmt w:val="bullet"/>
+      <w:lvlText w:val=""/>
+      <w:lvlJc w:val="left"/>
+      <w:pPr>
+        <w:ind w:left="6480" w:hanging="360"/>
+      </w:pPr>
+      <w:rPr>
+        <w:rFonts w:ascii="Wingdings" w:hAnsi="Wingdings" w:hint="default"/>
+      </w:rPr>
+    </w:lvl>
+  </w:abstractNum>
+  <w:abstractNum w:abstractNumId="1" w15:restartNumberingAfterBreak="0">
     <w:nsid w:val="44F53D44"/>
     <w:multiLevelType w:val="hybridMultilevel"/>
     <w:tmpl w:val="42D2F1AC"/>
@@ -2514,7 +2342,99 @@
       </w:rPr>
     </w:lvl>
   </w:abstractNum>
+  <w:abstractNum w:abstractNumId="2" w15:restartNumberingAfterBreak="0">
+    <w:nsid w:val="6FDD48D3"/>
+    <w:multiLevelType w:val="hybridMultilevel"/>
+    <w:tmpl w:val="F244E244"/>
+    <w:lvl w:ilvl="0" w:tplc="0409000F">
+      <w:start w:val="1"/>
+      <w:numFmt w:val="decimal"/>
+      <w:lvlText w:val="%1."/>
+      <w:lvlJc w:val="left"/>
+      <w:pPr>
+        <w:ind w:left="720" w:hanging="360"/>
+      </w:pPr>
+    </w:lvl>
+    <w:lvl w:ilvl="1" w:tplc="04090019" w:tentative="1">
+      <w:start w:val="1"/>
+      <w:numFmt w:val="lowerLetter"/>
+      <w:lvlText w:val="%2."/>
+      <w:lvlJc w:val="left"/>
+      <w:pPr>
+        <w:ind w:left="1440" w:hanging="360"/>
+      </w:pPr>
+    </w:lvl>
+    <w:lvl w:ilvl="2" w:tplc="0409001B" w:tentative="1">
+      <w:start w:val="1"/>
+      <w:numFmt w:val="lowerRoman"/>
+      <w:lvlText w:val="%3."/>
+      <w:lvlJc w:val="right"/>
+      <w:pPr>
+        <w:ind w:left="2160" w:hanging="180"/>
+      </w:pPr>
+    </w:lvl>
+    <w:lvl w:ilvl="3" w:tplc="0409000F" w:tentative="1">
+      <w:start w:val="1"/>
+      <w:numFmt w:val="decimal"/>
+      <w:lvlText w:val="%4."/>
+      <w:lvlJc w:val="left"/>
+      <w:pPr>
+        <w:ind w:left="2880" w:hanging="360"/>
+      </w:pPr>
+    </w:lvl>
+    <w:lvl w:ilvl="4" w:tplc="04090019" w:tentative="1">
+      <w:start w:val="1"/>
+      <w:numFmt w:val="lowerLetter"/>
+      <w:lvlText w:val="%5."/>
+      <w:lvlJc w:val="left"/>
+      <w:pPr>
+        <w:ind w:left="3600" w:hanging="360"/>
+      </w:pPr>
+    </w:lvl>
+    <w:lvl w:ilvl="5" w:tplc="0409001B" w:tentative="1">
+      <w:start w:val="1"/>
+      <w:numFmt w:val="lowerRoman"/>
+      <w:lvlText w:val="%6."/>
+      <w:lvlJc w:val="right"/>
+      <w:pPr>
+        <w:ind w:left="4320" w:hanging="180"/>
+      </w:pPr>
+    </w:lvl>
+    <w:lvl w:ilvl="6" w:tplc="0409000F" w:tentative="1">
+      <w:start w:val="1"/>
+      <w:numFmt w:val="decimal"/>
+      <w:lvlText w:val="%7."/>
+      <w:lvlJc w:val="left"/>
+      <w:pPr>
+        <w:ind w:left="5040" w:hanging="360"/>
+      </w:pPr>
+    </w:lvl>
+    <w:lvl w:ilvl="7" w:tplc="04090019" w:tentative="1">
+      <w:start w:val="1"/>
+      <w:numFmt w:val="lowerLetter"/>
+      <w:lvlText w:val="%8."/>
+      <w:lvlJc w:val="left"/>
+      <w:pPr>
+        <w:ind w:left="5760" w:hanging="360"/>
+      </w:pPr>
+    </w:lvl>
+    <w:lvl w:ilvl="8" w:tplc="0409001B" w:tentative="1">
+      <w:start w:val="1"/>
+      <w:numFmt w:val="lowerRoman"/>
+      <w:lvlText w:val="%9."/>
+      <w:lvlJc w:val="right"/>
+      <w:pPr>
+        <w:ind w:left="6480" w:hanging="180"/>
+      </w:pPr>
+    </w:lvl>
+  </w:abstractNum>
   <w:num w:numId="1" w16cid:durableId="872575874">
+    <w:abstractNumId w:val="1"/>
+  </w:num>
+  <w:num w:numId="2" w16cid:durableId="2145850218">
+    <w:abstractNumId w:val="2"/>
+  </w:num>
+  <w:num w:numId="3" w16cid:durableId="315761781">
     <w:abstractNumId w:val="0"/>
   </w:num>
 </w:numbering>
